--- a/info.docx
+++ b/info.docx
@@ -15,6 +15,16 @@
     <w:p>
       <w:r>
         <w:t>Department: ECE</w:t>
+      </w:r>
+    </w:p>
+    <w:p>
+      <w:proofErr w:type="spellStart"/>
+      <w:r>
+        <w:t>DoB</w:t>
+      </w:r>
+      <w:proofErr w:type="spellEnd"/>
+      <w:r>
+        <w:t>: 07.03.2005</w:t>
       </w:r>
     </w:p>
     <w:p/>
